--- a/Tarefas/Pitch.docx
+++ b/Tarefas/Pitch.docx
@@ -47,6 +47,7 @@
           <w:szCs w:val="28"/>
         </w:rPr>
       </w:pPr>
+      <w:proofErr w:type="spellStart"/>
       <w:r>
         <w:rPr>
           <w:rFonts w:ascii="Arial" w:hAnsi="Arial" w:cs="Arial"/>
@@ -57,6 +58,7 @@
         </w:rPr>
         <w:t>Pitch</w:t>
       </w:r>
+      <w:proofErr w:type="spellEnd"/>
     </w:p>
     <w:p>
       <w:pPr>
@@ -169,7 +171,79 @@
           <w:sz w:val="24"/>
           <w:szCs w:val="24"/>
         </w:rPr>
-        <w:t>De acordo com o Inquérito Nacional de</w:t>
+        <w:t>n</w:t>
+      </w:r>
+      <w:r>
+        <w:rPr>
+          <w:rFonts w:ascii="Arial" w:hAnsi="Arial" w:cs="Arial"/>
+          <w:sz w:val="24"/>
+          <w:szCs w:val="24"/>
+        </w:rPr>
+        <w:t xml:space="preserve">o Censo de 2001 </w:t>
+      </w:r>
+      <w:r>
+        <w:rPr>
+          <w:rFonts w:ascii="Arial" w:hAnsi="Arial" w:cs="Arial"/>
+          <w:sz w:val="24"/>
+          <w:szCs w:val="24"/>
+        </w:rPr>
+        <w:t xml:space="preserve">foram </w:t>
+      </w:r>
+      <w:r>
+        <w:rPr>
+          <w:rFonts w:ascii="Arial" w:hAnsi="Arial" w:cs="Arial"/>
+          <w:sz w:val="24"/>
+          <w:szCs w:val="24"/>
+        </w:rPr>
+        <w:t>regista</w:t>
+      </w:r>
+      <w:r>
+        <w:rPr>
+          <w:rFonts w:ascii="Arial" w:hAnsi="Arial" w:cs="Arial"/>
+          <w:sz w:val="24"/>
+          <w:szCs w:val="24"/>
+        </w:rPr>
+        <w:t>dos</w:t>
+      </w:r>
+      <w:r>
+        <w:rPr>
+          <w:rFonts w:ascii="Arial" w:hAnsi="Arial" w:cs="Arial"/>
+          <w:sz w:val="24"/>
+          <w:szCs w:val="24"/>
+        </w:rPr>
+        <w:t xml:space="preserve"> 84 172 deficientes auditivos. </w:t>
+      </w:r>
+      <w:r>
+        <w:rPr>
+          <w:rFonts w:ascii="Arial" w:hAnsi="Arial" w:cs="Arial"/>
+          <w:sz w:val="24"/>
+          <w:szCs w:val="24"/>
+        </w:rPr>
+        <w:t>Em 2011 e</w:t>
+      </w:r>
+      <w:r>
+        <w:rPr>
+          <w:rFonts w:ascii="Arial" w:hAnsi="Arial" w:cs="Arial"/>
+          <w:sz w:val="24"/>
+          <w:szCs w:val="24"/>
+        </w:rPr>
+        <w:t>xist</w:t>
+      </w:r>
+      <w:r>
+        <w:rPr>
+          <w:rFonts w:ascii="Arial" w:hAnsi="Arial" w:cs="Arial"/>
+          <w:sz w:val="24"/>
+          <w:szCs w:val="24"/>
+        </w:rPr>
+        <w:t>ia</w:t>
+      </w:r>
+      <w:r>
+        <w:rPr>
+          <w:rFonts w:ascii="Arial" w:hAnsi="Arial" w:cs="Arial"/>
+          <w:sz w:val="24"/>
+          <w:szCs w:val="24"/>
+        </w:rPr>
+        <w:t>m cerca de 100.000 surdos em</w:t>
       </w:r>
       <w:r>
         <w:rPr>
@@ -185,102 +259,6 @@
           <w:sz w:val="24"/>
           <w:szCs w:val="24"/>
         </w:rPr>
-        <w:t>Incapacidades, Deficiências e Desvantagens, publicado pelo Instituto Nacional para a</w:t>
-      </w:r>
-      <w:r>
-        <w:rPr>
-          <w:rFonts w:ascii="Arial" w:hAnsi="Arial" w:cs="Arial"/>
-          <w:sz w:val="24"/>
-          <w:szCs w:val="24"/>
-        </w:rPr>
-        <w:t xml:space="preserve"> </w:t>
-      </w:r>
-      <w:r>
-        <w:rPr>
-          <w:rFonts w:ascii="Arial" w:hAnsi="Arial" w:cs="Arial"/>
-          <w:sz w:val="24"/>
-          <w:szCs w:val="24"/>
-        </w:rPr>
-        <w:t>Reabilitação em 1996, existiam nessa altura cerca 115 066 pessoas com deficiência</w:t>
-      </w:r>
-      <w:r>
-        <w:rPr>
-          <w:rFonts w:ascii="Arial" w:hAnsi="Arial" w:cs="Arial"/>
-          <w:sz w:val="24"/>
-          <w:szCs w:val="24"/>
-        </w:rPr>
-        <w:t xml:space="preserve"> </w:t>
-      </w:r>
-      <w:r>
-        <w:rPr>
-          <w:rFonts w:ascii="Arial" w:hAnsi="Arial" w:cs="Arial"/>
-          <w:sz w:val="24"/>
-          <w:szCs w:val="24"/>
-        </w:rPr>
-        <w:t>auditiva e 19 172 com surdez. Posteriormente, foi realizado o Censo de 2001 onde se</w:t>
-      </w:r>
-      <w:r>
-        <w:rPr>
-          <w:rFonts w:ascii="Arial" w:hAnsi="Arial" w:cs="Arial"/>
-          <w:sz w:val="24"/>
-          <w:szCs w:val="24"/>
-        </w:rPr>
-        <w:t xml:space="preserve"> </w:t>
-      </w:r>
-      <w:r>
-        <w:rPr>
-          <w:rFonts w:ascii="Arial" w:hAnsi="Arial" w:cs="Arial"/>
-          <w:sz w:val="24"/>
-          <w:szCs w:val="24"/>
-        </w:rPr>
-        <w:t xml:space="preserve">registaram 84 172 deficientes auditivos. </w:t>
-      </w:r>
-      <w:r>
-        <w:rPr>
-          <w:rFonts w:ascii="Arial" w:hAnsi="Arial" w:cs="Arial"/>
-          <w:sz w:val="24"/>
-          <w:szCs w:val="24"/>
-        </w:rPr>
-        <w:t>Em 2011 e</w:t>
-      </w:r>
-      <w:r>
-        <w:rPr>
-          <w:rFonts w:ascii="Arial" w:hAnsi="Arial" w:cs="Arial"/>
-          <w:sz w:val="24"/>
-          <w:szCs w:val="24"/>
-        </w:rPr>
-        <w:t>xist</w:t>
-      </w:r>
-      <w:r>
-        <w:rPr>
-          <w:rFonts w:ascii="Arial" w:hAnsi="Arial" w:cs="Arial"/>
-          <w:sz w:val="24"/>
-          <w:szCs w:val="24"/>
-        </w:rPr>
-        <w:t>ia</w:t>
-      </w:r>
-      <w:r>
-        <w:rPr>
-          <w:rFonts w:ascii="Arial" w:hAnsi="Arial" w:cs="Arial"/>
-          <w:sz w:val="24"/>
-          <w:szCs w:val="24"/>
-        </w:rPr>
-        <w:t>m cerca de 100.000 surdos em</w:t>
-      </w:r>
-      <w:r>
-        <w:rPr>
-          <w:rFonts w:ascii="Arial" w:hAnsi="Arial" w:cs="Arial"/>
-          <w:sz w:val="24"/>
-          <w:szCs w:val="24"/>
-        </w:rPr>
-        <w:t xml:space="preserve"> </w:t>
-      </w:r>
-      <w:r>
-        <w:rPr>
-          <w:rFonts w:ascii="Arial" w:hAnsi="Arial" w:cs="Arial"/>
-          <w:sz w:val="24"/>
-          <w:szCs w:val="24"/>
-        </w:rPr>
         <w:t>Portugal, comparativamente aos 70 milhões a nível mundial</w:t>
       </w:r>
       <w:r>
@@ -297,7 +275,39 @@
           <w:sz w:val="24"/>
           <w:szCs w:val="24"/>
         </w:rPr>
-        <w:t>inguém sabe quantos surdos existem em Portugal, embora estejam contabilizadas no nosso país 115 mil pessoas que não falam língua gestual portuguesa mas que possuem um défice auditivo.</w:t>
+        <w:t>n</w:t>
+      </w:r>
+      <w:r>
+        <w:rPr>
+          <w:rFonts w:ascii="Arial" w:hAnsi="Arial" w:cs="Arial"/>
+          <w:sz w:val="24"/>
+          <w:szCs w:val="24"/>
+        </w:rPr>
+        <w:t>inguém sabe quantos surdos existem em Portugal, embora estejam contabilizadas no nosso país 115 mil pessoas que não falam língua gestual portuguesa</w:t>
+      </w:r>
+      <w:r>
+        <w:rPr>
+          <w:rFonts w:ascii="Arial" w:hAnsi="Arial" w:cs="Arial"/>
+          <w:sz w:val="24"/>
+          <w:szCs w:val="24"/>
+        </w:rPr>
+        <w:t>,</w:t>
+      </w:r>
+      <w:r>
+        <w:rPr>
+          <w:rFonts w:ascii="Arial" w:hAnsi="Arial" w:cs="Arial"/>
+          <w:sz w:val="24"/>
+          <w:szCs w:val="24"/>
+        </w:rPr>
+        <w:t xml:space="preserve"> mas que possuem um défice auditivo</w:t>
+      </w:r>
+      <w:r>
+        <w:rPr>
+          <w:rFonts w:ascii="Arial" w:hAnsi="Arial" w:cs="Arial"/>
+          <w:sz w:val="24"/>
+          <w:szCs w:val="24"/>
+        </w:rPr>
+        <w:t>.</w:t>
       </w:r>
     </w:p>
     <w:p>
@@ -306,6 +316,7 @@
           <w:rFonts w:ascii="Arial" w:hAnsi="Arial" w:cs="Arial"/>
           <w:sz w:val="24"/>
           <w:szCs w:val="24"/>
+          <w:u w:val="single"/>
         </w:rPr>
       </w:pPr>
       <w:r>
@@ -314,126 +325,47 @@
           <w:sz w:val="24"/>
           <w:szCs w:val="24"/>
         </w:rPr>
-        <w:t>De acordo com o Inquérito Nacional de</w:t>
-      </w:r>
-    </w:p>
-    <w:p>
-      <w:pPr>
-        <w:rPr>
-          <w:rFonts w:ascii="Arial" w:hAnsi="Arial" w:cs="Arial"/>
-          <w:sz w:val="24"/>
-          <w:szCs w:val="24"/>
-        </w:rPr>
-      </w:pPr>
-      <w:r>
-        <w:rPr>
-          <w:rFonts w:ascii="Arial" w:hAnsi="Arial" w:cs="Arial"/>
-          <w:sz w:val="24"/>
-          <w:szCs w:val="24"/>
-        </w:rPr>
-        <w:t>Incapacidades, Deficiências e Desvantagens, publicado pelo Instituto Nacional para a</w:t>
-      </w:r>
-    </w:p>
-    <w:p>
-      <w:pPr>
-        <w:rPr>
-          <w:rFonts w:ascii="Arial" w:hAnsi="Arial" w:cs="Arial"/>
-          <w:sz w:val="24"/>
-          <w:szCs w:val="24"/>
-        </w:rPr>
-      </w:pPr>
-      <w:r>
-        <w:rPr>
-          <w:rFonts w:ascii="Arial" w:hAnsi="Arial" w:cs="Arial"/>
-          <w:sz w:val="24"/>
-          <w:szCs w:val="24"/>
-        </w:rPr>
-        <w:t>Reabilitação em 1996, existiam nessa altura cerca 115 066 pessoas com deficiência</w:t>
-      </w:r>
-    </w:p>
-    <w:p>
-      <w:pPr>
-        <w:rPr>
-          <w:rFonts w:ascii="Arial" w:hAnsi="Arial" w:cs="Arial"/>
-          <w:sz w:val="24"/>
-          <w:szCs w:val="24"/>
-        </w:rPr>
-      </w:pPr>
-      <w:r>
-        <w:rPr>
-          <w:rFonts w:ascii="Arial" w:hAnsi="Arial" w:cs="Arial"/>
-          <w:sz w:val="24"/>
-          <w:szCs w:val="24"/>
-        </w:rPr>
-        <w:t>auditiva e 19 172 com surdez. Posteriormente, foi realizado o Censo de 2001 onde se</w:t>
-      </w:r>
-    </w:p>
-    <w:p>
-      <w:pPr>
-        <w:rPr>
-          <w:rFonts w:ascii="Arial" w:hAnsi="Arial" w:cs="Arial"/>
-          <w:sz w:val="24"/>
-          <w:szCs w:val="24"/>
-        </w:rPr>
-      </w:pPr>
-      <w:r>
-        <w:rPr>
-          <w:rFonts w:ascii="Arial" w:hAnsi="Arial" w:cs="Arial"/>
-          <w:sz w:val="24"/>
-          <w:szCs w:val="24"/>
-        </w:rPr>
-        <w:t>registaram 84 172 deficientes auditivos. Após 10 anos, segundo o último Censo</w:t>
-      </w:r>
-    </w:p>
-    <w:p>
-      <w:pPr>
-        <w:rPr>
-          <w:rFonts w:ascii="Arial" w:hAnsi="Arial" w:cs="Arial"/>
-          <w:sz w:val="24"/>
-          <w:szCs w:val="24"/>
-        </w:rPr>
-      </w:pPr>
-      <w:r>
-        <w:rPr>
-          <w:rFonts w:ascii="Arial" w:hAnsi="Arial" w:cs="Arial"/>
-          <w:sz w:val="24"/>
-          <w:szCs w:val="24"/>
-        </w:rPr>
-        <w:t>(instituto nacional de estatística, em www.ine.pt), existem cerca de 100.000 surdos em</w:t>
-      </w:r>
-    </w:p>
-    <w:p>
-      <w:pPr>
-        <w:rPr>
-          <w:rFonts w:ascii="Arial" w:hAnsi="Arial" w:cs="Arial"/>
-          <w:sz w:val="24"/>
-          <w:szCs w:val="24"/>
-        </w:rPr>
-      </w:pPr>
-      <w:r>
-        <w:rPr>
-          <w:rFonts w:ascii="Arial" w:hAnsi="Arial" w:cs="Arial"/>
-          <w:sz w:val="24"/>
-          <w:szCs w:val="24"/>
-        </w:rPr>
-        <w:t>Portugal, comparativamente aos 70 milhões a nível mundial (World Federation of the</w:t>
-      </w:r>
-    </w:p>
-    <w:p>
-      <w:pPr>
-        <w:rPr>
-          <w:rFonts w:ascii="Arial" w:hAnsi="Arial" w:cs="Arial"/>
-          <w:sz w:val="24"/>
-          <w:szCs w:val="24"/>
-        </w:rPr>
-      </w:pPr>
-      <w:r>
-        <w:rPr>
-          <w:rFonts w:ascii="Arial" w:hAnsi="Arial" w:cs="Arial"/>
-          <w:sz w:val="24"/>
-          <w:szCs w:val="24"/>
-        </w:rPr>
-        <w:t>Deaf, 2016)</w:t>
+        <w:t>Neste projeto estamos a desenvolver uma aplicação</w:t>
+      </w:r>
+      <w:r>
+        <w:rPr>
+          <w:rFonts w:ascii="Arial" w:hAnsi="Arial" w:cs="Arial"/>
+          <w:sz w:val="24"/>
+          <w:szCs w:val="24"/>
+        </w:rPr>
+        <w:t xml:space="preserve"> de ensino</w:t>
+      </w:r>
+      <w:r>
+        <w:rPr>
+          <w:rFonts w:ascii="Arial" w:hAnsi="Arial" w:cs="Arial"/>
+          <w:sz w:val="24"/>
+          <w:szCs w:val="24"/>
+        </w:rPr>
+        <w:t xml:space="preserve"> que irá enquadrar a RV e a RA </w:t>
+      </w:r>
+      <w:r>
+        <w:rPr>
+          <w:rFonts w:ascii="Arial" w:hAnsi="Arial" w:cs="Arial"/>
+          <w:sz w:val="24"/>
+          <w:szCs w:val="24"/>
+        </w:rPr>
+        <w:t>a</w:t>
+      </w:r>
+      <w:r>
+        <w:rPr>
+          <w:rFonts w:ascii="Arial" w:hAnsi="Arial" w:cs="Arial"/>
+          <w:sz w:val="24"/>
+          <w:szCs w:val="24"/>
+        </w:rPr>
+        <w:t>o nível da acessibilidade</w:t>
+      </w:r>
+      <w:r>
+        <w:rPr>
+          <w:rFonts w:ascii="Arial" w:hAnsi="Arial" w:cs="Arial"/>
+          <w:sz w:val="24"/>
+          <w:szCs w:val="24"/>
+        </w:rPr>
+        <w:t xml:space="preserve"> para surdos, através de uma aplicação para telemóvel </w:t>
       </w:r>
     </w:p>
     <w:sectPr>

--- a/Tarefas/Pitch.docx
+++ b/Tarefas/Pitch.docx
@@ -47,7 +47,6 @@
           <w:szCs w:val="28"/>
         </w:rPr>
       </w:pPr>
-      <w:proofErr w:type="spellStart"/>
       <w:r>
         <w:rPr>
           <w:rFonts w:ascii="Arial" w:hAnsi="Arial" w:cs="Arial"/>
@@ -58,7 +57,6 @@
         </w:rPr>
         <w:t>Pitch</w:t>
       </w:r>
-      <w:proofErr w:type="spellEnd"/>
     </w:p>
     <w:p>
       <w:pPr>
@@ -74,7 +72,15 @@
           <w:sz w:val="24"/>
           <w:szCs w:val="24"/>
         </w:rPr>
-        <w:t>Bom</w:t>
+        <w:t>Bo</w:t>
+      </w:r>
+      <w:r>
+        <w:rPr>
+          <w:rFonts w:ascii="Arial" w:hAnsi="Arial" w:cs="Arial"/>
+          <w:sz w:val="24"/>
+          <w:szCs w:val="24"/>
+        </w:rPr>
+        <w:t>a</w:t>
       </w:r>
       <w:r>
         <w:rPr>
@@ -90,7 +96,7 @@
           <w:sz w:val="24"/>
           <w:szCs w:val="24"/>
         </w:rPr>
-        <w:t>dia</w:t>
+        <w:t>tarde</w:t>
       </w:r>
       <w:r>
         <w:rPr>
@@ -163,151 +169,47 @@
           <w:sz w:val="24"/>
           <w:szCs w:val="24"/>
         </w:rPr>
-        <w:t xml:space="preserve">Em Portugal, </w:t>
-      </w:r>
-      <w:r>
-        <w:rPr>
-          <w:rFonts w:ascii="Arial" w:hAnsi="Arial" w:cs="Arial"/>
-          <w:sz w:val="24"/>
-          <w:szCs w:val="24"/>
-        </w:rPr>
-        <w:t>n</w:t>
-      </w:r>
-      <w:r>
-        <w:rPr>
-          <w:rFonts w:ascii="Arial" w:hAnsi="Arial" w:cs="Arial"/>
-          <w:sz w:val="24"/>
-          <w:szCs w:val="24"/>
-        </w:rPr>
-        <w:t xml:space="preserve">o Censo de 2001 </w:t>
-      </w:r>
-      <w:r>
-        <w:rPr>
-          <w:rFonts w:ascii="Arial" w:hAnsi="Arial" w:cs="Arial"/>
-          <w:sz w:val="24"/>
-          <w:szCs w:val="24"/>
-        </w:rPr>
-        <w:t xml:space="preserve">foram </w:t>
-      </w:r>
-      <w:r>
-        <w:rPr>
-          <w:rFonts w:ascii="Arial" w:hAnsi="Arial" w:cs="Arial"/>
-          <w:sz w:val="24"/>
-          <w:szCs w:val="24"/>
-        </w:rPr>
-        <w:t>regista</w:t>
-      </w:r>
-      <w:r>
-        <w:rPr>
-          <w:rFonts w:ascii="Arial" w:hAnsi="Arial" w:cs="Arial"/>
-          <w:sz w:val="24"/>
-          <w:szCs w:val="24"/>
-        </w:rPr>
-        <w:t>dos</w:t>
-      </w:r>
-      <w:r>
-        <w:rPr>
-          <w:rFonts w:ascii="Arial" w:hAnsi="Arial" w:cs="Arial"/>
-          <w:sz w:val="24"/>
-          <w:szCs w:val="24"/>
-        </w:rPr>
-        <w:t xml:space="preserve"> 84 172 deficientes auditivos. </w:t>
-      </w:r>
-      <w:r>
-        <w:rPr>
-          <w:rFonts w:ascii="Arial" w:hAnsi="Arial" w:cs="Arial"/>
-          <w:sz w:val="24"/>
-          <w:szCs w:val="24"/>
-        </w:rPr>
-        <w:t>Em 2011 e</w:t>
-      </w:r>
-      <w:r>
-        <w:rPr>
-          <w:rFonts w:ascii="Arial" w:hAnsi="Arial" w:cs="Arial"/>
-          <w:sz w:val="24"/>
-          <w:szCs w:val="24"/>
-        </w:rPr>
-        <w:t>xist</w:t>
-      </w:r>
-      <w:r>
-        <w:rPr>
-          <w:rFonts w:ascii="Arial" w:hAnsi="Arial" w:cs="Arial"/>
-          <w:sz w:val="24"/>
-          <w:szCs w:val="24"/>
-        </w:rPr>
-        <w:t>ia</w:t>
-      </w:r>
-      <w:r>
-        <w:rPr>
-          <w:rFonts w:ascii="Arial" w:hAnsi="Arial" w:cs="Arial"/>
-          <w:sz w:val="24"/>
-          <w:szCs w:val="24"/>
-        </w:rPr>
-        <w:t>m cerca de 100.000 surdos em</w:t>
-      </w:r>
-      <w:r>
-        <w:rPr>
-          <w:rFonts w:ascii="Arial" w:hAnsi="Arial" w:cs="Arial"/>
-          <w:sz w:val="24"/>
-          <w:szCs w:val="24"/>
-        </w:rPr>
-        <w:t xml:space="preserve"> </w:t>
-      </w:r>
-      <w:r>
-        <w:rPr>
-          <w:rFonts w:ascii="Arial" w:hAnsi="Arial" w:cs="Arial"/>
-          <w:sz w:val="24"/>
-          <w:szCs w:val="24"/>
-        </w:rPr>
-        <w:t>Portugal, comparativamente aos 70 milhões a nível mundial</w:t>
-      </w:r>
-      <w:r>
-        <w:rPr>
-          <w:rFonts w:ascii="Arial" w:hAnsi="Arial" w:cs="Arial"/>
-          <w:sz w:val="24"/>
-          <w:szCs w:val="24"/>
-        </w:rPr>
-        <w:t xml:space="preserve">, atualmente, </w:t>
-      </w:r>
-      <w:r>
-        <w:rPr>
-          <w:rFonts w:ascii="Arial" w:hAnsi="Arial" w:cs="Arial"/>
-          <w:sz w:val="24"/>
-          <w:szCs w:val="24"/>
-        </w:rPr>
-        <w:t>n</w:t>
-      </w:r>
-      <w:r>
-        <w:rPr>
-          <w:rFonts w:ascii="Arial" w:hAnsi="Arial" w:cs="Arial"/>
-          <w:sz w:val="24"/>
-          <w:szCs w:val="24"/>
-        </w:rPr>
-        <w:t>inguém sabe quantos surdos existem em Portugal, embora estejam contabilizadas no nosso país 115 mil pessoas que não falam língua gestual portuguesa</w:t>
-      </w:r>
-      <w:r>
-        <w:rPr>
-          <w:rFonts w:ascii="Arial" w:hAnsi="Arial" w:cs="Arial"/>
-          <w:sz w:val="24"/>
-          <w:szCs w:val="24"/>
-        </w:rPr>
-        <w:t>,</w:t>
-      </w:r>
-      <w:r>
-        <w:rPr>
-          <w:rFonts w:ascii="Arial" w:hAnsi="Arial" w:cs="Arial"/>
-          <w:sz w:val="24"/>
-          <w:szCs w:val="24"/>
-        </w:rPr>
-        <w:t xml:space="preserve"> mas que possuem um défice auditivo</w:t>
-      </w:r>
-      <w:r>
-        <w:rPr>
-          <w:rFonts w:ascii="Arial" w:hAnsi="Arial" w:cs="Arial"/>
-          <w:sz w:val="24"/>
-          <w:szCs w:val="24"/>
-        </w:rPr>
-        <w:t>.</w:t>
+        <w:t xml:space="preserve">A </w:t>
+      </w:r>
+      <w:r>
+        <w:rPr>
+          <w:rFonts w:ascii="Arial" w:hAnsi="Arial" w:cs="Arial"/>
+          <w:sz w:val="24"/>
+          <w:szCs w:val="24"/>
+        </w:rPr>
+        <w:t>Realidade Virtual</w:t>
+      </w:r>
+      <w:r>
+        <w:rPr>
+          <w:rFonts w:ascii="Arial" w:hAnsi="Arial" w:cs="Arial"/>
+          <w:sz w:val="24"/>
+          <w:szCs w:val="24"/>
+        </w:rPr>
+        <w:t xml:space="preserve"> é</w:t>
+      </w:r>
+      <w:r>
+        <w:rPr>
+          <w:rFonts w:ascii="Arial" w:hAnsi="Arial" w:cs="Arial"/>
+          <w:sz w:val="24"/>
+          <w:szCs w:val="24"/>
+        </w:rPr>
+        <w:t xml:space="preserve"> uma tecnologia de interface entre um utilizador e um sistema operacional através de recursos gráficos 3D ou imagens 360º cujo objetivo é criar a sensação de presença</w:t>
+      </w:r>
+      <w:r>
+        <w:rPr>
+          <w:rFonts w:ascii="Arial" w:hAnsi="Arial" w:cs="Arial"/>
+          <w:sz w:val="24"/>
+          <w:szCs w:val="24"/>
+        </w:rPr>
+        <w:t xml:space="preserve"> (imersão)</w:t>
+      </w:r>
+      <w:r>
+        <w:rPr>
+          <w:rFonts w:ascii="Arial" w:hAnsi="Arial" w:cs="Arial"/>
+          <w:sz w:val="24"/>
+          <w:szCs w:val="24"/>
+        </w:rPr>
+        <w:t xml:space="preserve"> num ambiente virtual diferente do real. </w:t>
       </w:r>
     </w:p>
     <w:p>
@@ -316,7 +218,6 @@
           <w:rFonts w:ascii="Arial" w:hAnsi="Arial" w:cs="Arial"/>
           <w:sz w:val="24"/>
           <w:szCs w:val="24"/>
-          <w:u w:val="single"/>
         </w:rPr>
       </w:pPr>
       <w:r>
@@ -325,11 +226,232 @@
           <w:sz w:val="24"/>
           <w:szCs w:val="24"/>
         </w:rPr>
+        <w:t xml:space="preserve">A </w:t>
+      </w:r>
+      <w:r>
+        <w:rPr>
+          <w:rFonts w:ascii="Arial" w:hAnsi="Arial" w:cs="Arial"/>
+          <w:sz w:val="24"/>
+          <w:szCs w:val="24"/>
+        </w:rPr>
+        <w:t>Realidade Aumentada</w:t>
+      </w:r>
+      <w:r>
+        <w:rPr>
+          <w:rFonts w:ascii="Arial" w:hAnsi="Arial" w:cs="Arial"/>
+          <w:sz w:val="24"/>
+          <w:szCs w:val="24"/>
+        </w:rPr>
+        <w:t xml:space="preserve"> é</w:t>
+      </w:r>
+      <w:r>
+        <w:rPr>
+          <w:rFonts w:ascii="Arial" w:hAnsi="Arial" w:cs="Arial"/>
+          <w:sz w:val="24"/>
+          <w:szCs w:val="24"/>
+        </w:rPr>
+        <w:t xml:space="preserve"> a integração de elementos ou informações virtuais no mundo real através de uma camara e com o uso de sensores de movimento.</w:t>
+      </w:r>
+    </w:p>
+    <w:p>
+      <w:pPr>
+        <w:rPr>
+          <w:rFonts w:ascii="Arial" w:hAnsi="Arial" w:cs="Arial"/>
+          <w:sz w:val="24"/>
+          <w:szCs w:val="24"/>
+        </w:rPr>
+      </w:pPr>
+      <w:r>
+        <w:rPr>
+          <w:rFonts w:ascii="Arial" w:hAnsi="Arial" w:cs="Arial"/>
+          <w:sz w:val="24"/>
+          <w:szCs w:val="24"/>
+        </w:rPr>
+        <w:t xml:space="preserve">Em Portugal, </w:t>
+      </w:r>
+      <w:r>
+        <w:rPr>
+          <w:rFonts w:ascii="Arial" w:hAnsi="Arial" w:cs="Arial"/>
+          <w:sz w:val="24"/>
+          <w:szCs w:val="24"/>
+        </w:rPr>
+        <w:t>n</w:t>
+      </w:r>
+      <w:r>
+        <w:rPr>
+          <w:rFonts w:ascii="Arial" w:hAnsi="Arial" w:cs="Arial"/>
+          <w:sz w:val="24"/>
+          <w:szCs w:val="24"/>
+        </w:rPr>
+        <w:t xml:space="preserve">o </w:t>
+      </w:r>
+      <w:r>
+        <w:rPr>
+          <w:rFonts w:ascii="Arial" w:hAnsi="Arial" w:cs="Arial"/>
+          <w:sz w:val="24"/>
+          <w:szCs w:val="24"/>
+        </w:rPr>
+        <w:t>c</w:t>
+      </w:r>
+      <w:r>
+        <w:rPr>
+          <w:rFonts w:ascii="Arial" w:hAnsi="Arial" w:cs="Arial"/>
+          <w:sz w:val="24"/>
+          <w:szCs w:val="24"/>
+        </w:rPr>
+        <w:t xml:space="preserve">enso de 2001 </w:t>
+      </w:r>
+      <w:r>
+        <w:rPr>
+          <w:rFonts w:ascii="Arial" w:hAnsi="Arial" w:cs="Arial"/>
+          <w:sz w:val="24"/>
+          <w:szCs w:val="24"/>
+        </w:rPr>
+        <w:t xml:space="preserve">foram </w:t>
+      </w:r>
+      <w:r>
+        <w:rPr>
+          <w:rFonts w:ascii="Arial" w:hAnsi="Arial" w:cs="Arial"/>
+          <w:sz w:val="24"/>
+          <w:szCs w:val="24"/>
+        </w:rPr>
+        <w:t>regista</w:t>
+      </w:r>
+      <w:r>
+        <w:rPr>
+          <w:rFonts w:ascii="Arial" w:hAnsi="Arial" w:cs="Arial"/>
+          <w:sz w:val="24"/>
+          <w:szCs w:val="24"/>
+        </w:rPr>
+        <w:t>dos</w:t>
+      </w:r>
+      <w:r>
+        <w:rPr>
+          <w:rFonts w:ascii="Arial" w:hAnsi="Arial" w:cs="Arial"/>
+          <w:sz w:val="24"/>
+          <w:szCs w:val="24"/>
+        </w:rPr>
+        <w:t xml:space="preserve"> 84 172 deficientes auditivos. </w:t>
+      </w:r>
+      <w:r>
+        <w:rPr>
+          <w:rFonts w:ascii="Arial" w:hAnsi="Arial" w:cs="Arial"/>
+          <w:sz w:val="24"/>
+          <w:szCs w:val="24"/>
+        </w:rPr>
+        <w:t>Em 2011 e</w:t>
+      </w:r>
+      <w:r>
+        <w:rPr>
+          <w:rFonts w:ascii="Arial" w:hAnsi="Arial" w:cs="Arial"/>
+          <w:sz w:val="24"/>
+          <w:szCs w:val="24"/>
+        </w:rPr>
+        <w:t>xist</w:t>
+      </w:r>
+      <w:r>
+        <w:rPr>
+          <w:rFonts w:ascii="Arial" w:hAnsi="Arial" w:cs="Arial"/>
+          <w:sz w:val="24"/>
+          <w:szCs w:val="24"/>
+        </w:rPr>
+        <w:t>ia</w:t>
+      </w:r>
+      <w:r>
+        <w:rPr>
+          <w:rFonts w:ascii="Arial" w:hAnsi="Arial" w:cs="Arial"/>
+          <w:sz w:val="24"/>
+          <w:szCs w:val="24"/>
+        </w:rPr>
+        <w:t>m cerca de 100.000 surdos em</w:t>
+      </w:r>
+      <w:r>
+        <w:rPr>
+          <w:rFonts w:ascii="Arial" w:hAnsi="Arial" w:cs="Arial"/>
+          <w:sz w:val="24"/>
+          <w:szCs w:val="24"/>
+        </w:rPr>
+        <w:t xml:space="preserve"> </w:t>
+      </w:r>
+      <w:r>
+        <w:rPr>
+          <w:rFonts w:ascii="Arial" w:hAnsi="Arial" w:cs="Arial"/>
+          <w:sz w:val="24"/>
+          <w:szCs w:val="24"/>
+        </w:rPr>
+        <w:t>Portugal, comparativamente aos 70 milhões a nível mundial</w:t>
+      </w:r>
+      <w:r>
+        <w:rPr>
+          <w:rFonts w:ascii="Arial" w:hAnsi="Arial" w:cs="Arial"/>
+          <w:sz w:val="24"/>
+          <w:szCs w:val="24"/>
+        </w:rPr>
+        <w:t xml:space="preserve">, atualmente, </w:t>
+      </w:r>
+      <w:r>
+        <w:rPr>
+          <w:rFonts w:ascii="Arial" w:hAnsi="Arial" w:cs="Arial"/>
+          <w:sz w:val="24"/>
+          <w:szCs w:val="24"/>
+        </w:rPr>
+        <w:t>n</w:t>
+      </w:r>
+      <w:r>
+        <w:rPr>
+          <w:rFonts w:ascii="Arial" w:hAnsi="Arial" w:cs="Arial"/>
+          <w:sz w:val="24"/>
+          <w:szCs w:val="24"/>
+        </w:rPr>
+        <w:t>inguém sabe quantos surdos existem em Portugal, embora estejam contabilizadas no nosso país 115 mil pessoas que não falam língua gestual portuguesa</w:t>
+      </w:r>
+      <w:r>
+        <w:rPr>
+          <w:rFonts w:ascii="Arial" w:hAnsi="Arial" w:cs="Arial"/>
+          <w:sz w:val="24"/>
+          <w:szCs w:val="24"/>
+        </w:rPr>
+        <w:t>,</w:t>
+      </w:r>
+      <w:r>
+        <w:rPr>
+          <w:rFonts w:ascii="Arial" w:hAnsi="Arial" w:cs="Arial"/>
+          <w:sz w:val="24"/>
+          <w:szCs w:val="24"/>
+        </w:rPr>
+        <w:t xml:space="preserve"> mas que possuem um défice auditivo</w:t>
+      </w:r>
+      <w:r>
+        <w:rPr>
+          <w:rFonts w:ascii="Arial" w:hAnsi="Arial" w:cs="Arial"/>
+          <w:sz w:val="24"/>
+          <w:szCs w:val="24"/>
+        </w:rPr>
+        <w:t>.</w:t>
+      </w:r>
+    </w:p>
+    <w:p>
+      <w:pPr>
+        <w:rPr>
+          <w:rFonts w:ascii="Arial" w:hAnsi="Arial" w:cs="Arial"/>
+          <w:color w:val="FF0000"/>
+          <w:sz w:val="24"/>
+          <w:szCs w:val="24"/>
+        </w:rPr>
+      </w:pPr>
+      <w:r>
+        <w:rPr>
+          <w:rFonts w:ascii="Arial" w:hAnsi="Arial" w:cs="Arial"/>
+          <w:color w:val="FF0000"/>
+          <w:sz w:val="24"/>
+          <w:szCs w:val="24"/>
+        </w:rPr>
         <w:t>Neste projeto estamos a desenvolver uma aplicação</w:t>
       </w:r>
       <w:r>
         <w:rPr>
           <w:rFonts w:ascii="Arial" w:hAnsi="Arial" w:cs="Arial"/>
+          <w:color w:val="FF0000"/>
           <w:sz w:val="24"/>
           <w:szCs w:val="24"/>
         </w:rPr>
@@ -338,6 +460,7 @@
       <w:r>
         <w:rPr>
           <w:rFonts w:ascii="Arial" w:hAnsi="Arial" w:cs="Arial"/>
+          <w:color w:val="FF0000"/>
           <w:sz w:val="24"/>
           <w:szCs w:val="24"/>
         </w:rPr>
@@ -346,6 +469,7 @@
       <w:r>
         <w:rPr>
           <w:rFonts w:ascii="Arial" w:hAnsi="Arial" w:cs="Arial"/>
+          <w:color w:val="FF0000"/>
           <w:sz w:val="24"/>
           <w:szCs w:val="24"/>
         </w:rPr>
@@ -354,6 +478,7 @@
       <w:r>
         <w:rPr>
           <w:rFonts w:ascii="Arial" w:hAnsi="Arial" w:cs="Arial"/>
+          <w:color w:val="FF0000"/>
           <w:sz w:val="24"/>
           <w:szCs w:val="24"/>
         </w:rPr>
@@ -362,10 +487,96 @@
       <w:r>
         <w:rPr>
           <w:rFonts w:ascii="Arial" w:hAnsi="Arial" w:cs="Arial"/>
+          <w:color w:val="FF0000"/>
           <w:sz w:val="24"/>
           <w:szCs w:val="24"/>
         </w:rPr>
         <w:t xml:space="preserve"> para surdos, através de uma aplicação para telemóvel </w:t>
+      </w:r>
+    </w:p>
+    <w:p>
+      <w:pPr>
+        <w:rPr>
+          <w:rFonts w:ascii="Arial" w:hAnsi="Arial" w:cs="Arial"/>
+          <w:color w:val="FF0000"/>
+          <w:sz w:val="24"/>
+          <w:szCs w:val="24"/>
+        </w:rPr>
+      </w:pPr>
+      <w:r>
+        <w:rPr>
+          <w:rFonts w:ascii="Arial" w:hAnsi="Arial" w:cs="Arial"/>
+          <w:color w:val="FF0000"/>
+          <w:sz w:val="24"/>
+          <w:szCs w:val="24"/>
+        </w:rPr>
+        <w:t>Comparação com outra aplicação do mercado vigente</w:t>
+      </w:r>
+    </w:p>
+    <w:p>
+      <w:pPr>
+        <w:rPr>
+          <w:rFonts w:ascii="Arial" w:hAnsi="Arial" w:cs="Arial"/>
+          <w:sz w:val="24"/>
+          <w:szCs w:val="24"/>
+        </w:rPr>
+      </w:pPr>
+      <w:r>
+        <w:rPr>
+          <w:rFonts w:ascii="Arial" w:hAnsi="Arial" w:cs="Arial"/>
+          <w:sz w:val="24"/>
+          <w:szCs w:val="24"/>
+        </w:rPr>
+        <w:t xml:space="preserve">Nós próprios partimos para este projeto sem nenhum conhecimento da língua gestual, </w:t>
+      </w:r>
+      <w:r>
+        <w:rPr>
+          <w:rFonts w:ascii="Arial" w:hAnsi="Arial" w:cs="Arial"/>
+          <w:sz w:val="24"/>
+          <w:szCs w:val="24"/>
+        </w:rPr>
+        <w:t>mas com o propósito</w:t>
+      </w:r>
+      <w:r>
+        <w:rPr>
+          <w:rFonts w:ascii="Arial" w:hAnsi="Arial" w:cs="Arial"/>
+          <w:sz w:val="24"/>
+          <w:szCs w:val="24"/>
+        </w:rPr>
+        <w:t xml:space="preserve"> de ajudar a comunidade surda portuguesa, através da RV e da RA. Adquirindo algum conhecimento básico sobre esta língua.</w:t>
+      </w:r>
+    </w:p>
+    <w:p>
+      <w:pPr>
+        <w:rPr>
+          <w:rFonts w:ascii="Arial" w:hAnsi="Arial" w:cs="Arial"/>
+          <w:sz w:val="24"/>
+          <w:szCs w:val="24"/>
+        </w:rPr>
+      </w:pPr>
+      <w:r>
+        <w:rPr>
+          <w:rFonts w:ascii="Arial" w:hAnsi="Arial" w:cs="Arial"/>
+          <w:sz w:val="24"/>
+          <w:szCs w:val="24"/>
+        </w:rPr>
+        <w:t xml:space="preserve">Escolhemos este projeto, </w:t>
+      </w:r>
+      <w:r>
+        <w:rPr>
+          <w:rFonts w:ascii="Arial" w:hAnsi="Arial" w:cs="Arial"/>
+          <w:sz w:val="24"/>
+          <w:szCs w:val="24"/>
+        </w:rPr>
+        <w:t>com o âmbito de desenvolver uma aplicação de ensino da língua gestual portuguesa. Um dos motivos que nos levou a esta escolha foi o facto desta comunidade ser deixada de lado p</w:t>
+      </w:r>
+      <w:r>
+        <w:rPr>
+          <w:rFonts w:ascii="Arial" w:hAnsi="Arial" w:cs="Arial"/>
+          <w:sz w:val="24"/>
+          <w:szCs w:val="24"/>
+        </w:rPr>
+        <w:t>ela sociedade muito por culpa do desconhecimento desta em relação á língua gestual. Por isso vamos tentar combater esta barreira através da nossa aplicação.</w:t>
       </w:r>
     </w:p>
     <w:sectPr>

--- a/Tarefas/Pitch.docx
+++ b/Tarefas/Pitch.docx
@@ -47,6 +47,7 @@
           <w:szCs w:val="28"/>
         </w:rPr>
       </w:pPr>
+      <w:proofErr w:type="spellStart"/>
       <w:r>
         <w:rPr>
           <w:rFonts w:ascii="Arial" w:hAnsi="Arial" w:cs="Arial"/>
@@ -57,6 +58,7 @@
         </w:rPr>
         <w:t>Pitch</w:t>
       </w:r>
+      <w:proofErr w:type="spellEnd"/>
     </w:p>
     <w:p>
       <w:pPr>
@@ -136,7 +138,23 @@
           <w:sz w:val="24"/>
           <w:szCs w:val="24"/>
         </w:rPr>
-        <w:t xml:space="preserve">que é o </w:t>
+        <w:t xml:space="preserve">com </w:t>
+      </w:r>
+      <w:r>
+        <w:rPr>
+          <w:rFonts w:ascii="Arial" w:hAnsi="Arial" w:cs="Arial"/>
+          <w:sz w:val="24"/>
+          <w:szCs w:val="24"/>
+        </w:rPr>
+        <w:t xml:space="preserve">o </w:t>
+      </w:r>
+      <w:r>
+        <w:rPr>
+          <w:rFonts w:ascii="Arial" w:hAnsi="Arial" w:cs="Arial"/>
+          <w:sz w:val="24"/>
+          <w:szCs w:val="24"/>
+        </w:rPr>
+        <w:t xml:space="preserve">tema </w:t>
       </w:r>
       <w:r>
         <w:rPr>
@@ -153,6 +171,14 @@
           <w:szCs w:val="24"/>
         </w:rPr>
         <w:t>, no qual procuramos dar um contributo ao nível do ensino direcionado para a comunidade surda.</w:t>
+      </w:r>
+      <w:r>
+        <w:rPr>
+          <w:rFonts w:ascii="Arial" w:hAnsi="Arial" w:cs="Arial"/>
+          <w:sz w:val="24"/>
+          <w:szCs w:val="24"/>
+        </w:rPr>
+        <w:t xml:space="preserve"> Para isso importa distinguir a RV e RA</w:t>
       </w:r>
     </w:p>
     <w:p>
@@ -177,7 +203,7 @@
           <w:sz w:val="24"/>
           <w:szCs w:val="24"/>
         </w:rPr>
-        <w:t>Realidade Virtual</w:t>
+        <w:t>primeira</w:t>
       </w:r>
       <w:r>
         <w:rPr>
@@ -226,15 +252,23 @@
           <w:sz w:val="24"/>
           <w:szCs w:val="24"/>
         </w:rPr>
-        <w:t xml:space="preserve">A </w:t>
-      </w:r>
-      <w:r>
-        <w:rPr>
-          <w:rFonts w:ascii="Arial" w:hAnsi="Arial" w:cs="Arial"/>
-          <w:sz w:val="24"/>
-          <w:szCs w:val="24"/>
-        </w:rPr>
-        <w:t>Realidade Aumentada</w:t>
+        <w:t>E a</w:t>
+      </w:r>
+      <w:r>
+        <w:rPr>
+          <w:rFonts w:ascii="Arial" w:hAnsi="Arial" w:cs="Arial"/>
+          <w:sz w:val="24"/>
+          <w:szCs w:val="24"/>
+        </w:rPr>
+        <w:t xml:space="preserve"> </w:t>
+      </w:r>
+      <w:r>
+        <w:rPr>
+          <w:rFonts w:ascii="Arial" w:hAnsi="Arial" w:cs="Arial"/>
+          <w:sz w:val="24"/>
+          <w:szCs w:val="24"/>
+        </w:rPr>
+        <w:t>segunda de grosso modo</w:t>
       </w:r>
       <w:r>
         <w:rPr>
@@ -250,7 +284,23 @@
           <w:sz w:val="24"/>
           <w:szCs w:val="24"/>
         </w:rPr>
-        <w:t xml:space="preserve"> a integração de elementos ou informações virtuais no mundo real através de uma camara e com o uso de sensores de movimento.</w:t>
+        <w:t xml:space="preserve"> a integração de elementos ou informações virtuais no mundo real </w:t>
+      </w:r>
+      <w:r>
+        <w:rPr>
+          <w:rFonts w:ascii="Arial" w:hAnsi="Arial" w:cs="Arial"/>
+          <w:sz w:val="24"/>
+          <w:szCs w:val="24"/>
+        </w:rPr>
+        <w:t>utilizando, por exemplo uma</w:t>
+      </w:r>
+      <w:r>
+        <w:rPr>
+          <w:rFonts w:ascii="Arial" w:hAnsi="Arial" w:cs="Arial"/>
+          <w:sz w:val="24"/>
+          <w:szCs w:val="24"/>
+        </w:rPr>
+        <w:t xml:space="preserve"> camara e com o uso de sensores de movimento.</w:t>
       </w:r>
     </w:p>
     <w:p>
@@ -267,174 +317,53 @@
           <w:sz w:val="24"/>
           <w:szCs w:val="24"/>
         </w:rPr>
-        <w:t xml:space="preserve">Em Portugal, </w:t>
-      </w:r>
-      <w:r>
-        <w:rPr>
-          <w:rFonts w:ascii="Arial" w:hAnsi="Arial" w:cs="Arial"/>
-          <w:sz w:val="24"/>
-          <w:szCs w:val="24"/>
-        </w:rPr>
-        <w:t>n</w:t>
-      </w:r>
-      <w:r>
-        <w:rPr>
-          <w:rFonts w:ascii="Arial" w:hAnsi="Arial" w:cs="Arial"/>
-          <w:sz w:val="24"/>
-          <w:szCs w:val="24"/>
-        </w:rPr>
-        <w:t xml:space="preserve">o </w:t>
-      </w:r>
-      <w:r>
-        <w:rPr>
-          <w:rFonts w:ascii="Arial" w:hAnsi="Arial" w:cs="Arial"/>
-          <w:sz w:val="24"/>
-          <w:szCs w:val="24"/>
-        </w:rPr>
-        <w:t>c</w:t>
-      </w:r>
-      <w:r>
-        <w:rPr>
-          <w:rFonts w:ascii="Arial" w:hAnsi="Arial" w:cs="Arial"/>
-          <w:sz w:val="24"/>
-          <w:szCs w:val="24"/>
-        </w:rPr>
-        <w:t xml:space="preserve">enso de 2001 </w:t>
-      </w:r>
-      <w:r>
-        <w:rPr>
-          <w:rFonts w:ascii="Arial" w:hAnsi="Arial" w:cs="Arial"/>
-          <w:sz w:val="24"/>
-          <w:szCs w:val="24"/>
-        </w:rPr>
-        <w:t xml:space="preserve">foram </w:t>
-      </w:r>
-      <w:r>
-        <w:rPr>
-          <w:rFonts w:ascii="Arial" w:hAnsi="Arial" w:cs="Arial"/>
-          <w:sz w:val="24"/>
-          <w:szCs w:val="24"/>
-        </w:rPr>
-        <w:t>regista</w:t>
-      </w:r>
-      <w:r>
-        <w:rPr>
-          <w:rFonts w:ascii="Arial" w:hAnsi="Arial" w:cs="Arial"/>
-          <w:sz w:val="24"/>
-          <w:szCs w:val="24"/>
-        </w:rPr>
-        <w:t>dos</w:t>
-      </w:r>
-      <w:r>
-        <w:rPr>
-          <w:rFonts w:ascii="Arial" w:hAnsi="Arial" w:cs="Arial"/>
-          <w:sz w:val="24"/>
-          <w:szCs w:val="24"/>
-        </w:rPr>
-        <w:t xml:space="preserve"> 84 172 deficientes auditivos. </w:t>
-      </w:r>
-      <w:r>
-        <w:rPr>
-          <w:rFonts w:ascii="Arial" w:hAnsi="Arial" w:cs="Arial"/>
-          <w:sz w:val="24"/>
-          <w:szCs w:val="24"/>
-        </w:rPr>
-        <w:t>Em 2011 e</w:t>
-      </w:r>
-      <w:r>
-        <w:rPr>
-          <w:rFonts w:ascii="Arial" w:hAnsi="Arial" w:cs="Arial"/>
-          <w:sz w:val="24"/>
-          <w:szCs w:val="24"/>
-        </w:rPr>
-        <w:t>xist</w:t>
-      </w:r>
-      <w:r>
-        <w:rPr>
-          <w:rFonts w:ascii="Arial" w:hAnsi="Arial" w:cs="Arial"/>
-          <w:sz w:val="24"/>
-          <w:szCs w:val="24"/>
-        </w:rPr>
-        <w:t>ia</w:t>
-      </w:r>
-      <w:r>
-        <w:rPr>
-          <w:rFonts w:ascii="Arial" w:hAnsi="Arial" w:cs="Arial"/>
-          <w:sz w:val="24"/>
-          <w:szCs w:val="24"/>
-        </w:rPr>
-        <w:t>m cerca de 100.000 surdos em</w:t>
-      </w:r>
-      <w:r>
-        <w:rPr>
-          <w:rFonts w:ascii="Arial" w:hAnsi="Arial" w:cs="Arial"/>
-          <w:sz w:val="24"/>
-          <w:szCs w:val="24"/>
-        </w:rPr>
-        <w:t xml:space="preserve"> </w:t>
-      </w:r>
-      <w:r>
-        <w:rPr>
-          <w:rFonts w:ascii="Arial" w:hAnsi="Arial" w:cs="Arial"/>
-          <w:sz w:val="24"/>
-          <w:szCs w:val="24"/>
-        </w:rPr>
-        <w:t>Portugal, comparativamente aos 70 milhões a nível mundial</w:t>
-      </w:r>
-      <w:r>
-        <w:rPr>
-          <w:rFonts w:ascii="Arial" w:hAnsi="Arial" w:cs="Arial"/>
-          <w:sz w:val="24"/>
-          <w:szCs w:val="24"/>
-        </w:rPr>
-        <w:t xml:space="preserve">, atualmente, </w:t>
-      </w:r>
-      <w:r>
-        <w:rPr>
-          <w:rFonts w:ascii="Arial" w:hAnsi="Arial" w:cs="Arial"/>
-          <w:sz w:val="24"/>
-          <w:szCs w:val="24"/>
-        </w:rPr>
-        <w:t>n</w:t>
-      </w:r>
-      <w:r>
-        <w:rPr>
-          <w:rFonts w:ascii="Arial" w:hAnsi="Arial" w:cs="Arial"/>
-          <w:sz w:val="24"/>
-          <w:szCs w:val="24"/>
-        </w:rPr>
-        <w:t>inguém sabe quantos surdos existem em Portugal, embora estejam contabilizadas no nosso país 115 mil pessoas que não falam língua gestual portuguesa</w:t>
-      </w:r>
-      <w:r>
-        <w:rPr>
-          <w:rFonts w:ascii="Arial" w:hAnsi="Arial" w:cs="Arial"/>
-          <w:sz w:val="24"/>
-          <w:szCs w:val="24"/>
-        </w:rPr>
-        <w:t>,</w:t>
-      </w:r>
-      <w:r>
-        <w:rPr>
-          <w:rFonts w:ascii="Arial" w:hAnsi="Arial" w:cs="Arial"/>
-          <w:sz w:val="24"/>
-          <w:szCs w:val="24"/>
-        </w:rPr>
-        <w:t xml:space="preserve"> mas que possuem um défice auditivo</w:t>
-      </w:r>
-      <w:r>
-        <w:rPr>
-          <w:rFonts w:ascii="Arial" w:hAnsi="Arial" w:cs="Arial"/>
-          <w:sz w:val="24"/>
-          <w:szCs w:val="24"/>
-        </w:rPr>
-        <w:t>.</w:t>
+        <w:t xml:space="preserve">A acessibilidade é </w:t>
+      </w:r>
+      <w:r>
+        <w:rPr>
+          <w:rFonts w:ascii="Arial" w:hAnsi="Arial" w:cs="Arial"/>
+          <w:sz w:val="24"/>
+          <w:szCs w:val="24"/>
+        </w:rPr>
+        <w:t>definida</w:t>
+      </w:r>
+      <w:r>
+        <w:rPr>
+          <w:rFonts w:ascii="Arial" w:hAnsi="Arial" w:cs="Arial"/>
+          <w:sz w:val="24"/>
+          <w:szCs w:val="24"/>
+        </w:rPr>
+        <w:t xml:space="preserve"> através do desenvolvimento d</w:t>
+      </w:r>
+      <w:r>
+        <w:rPr>
+          <w:rFonts w:ascii="Arial" w:hAnsi="Arial" w:cs="Arial"/>
+          <w:sz w:val="24"/>
+          <w:szCs w:val="24"/>
+        </w:rPr>
+        <w:t>e</w:t>
+      </w:r>
+      <w:r>
+        <w:rPr>
+          <w:rFonts w:ascii="Arial" w:hAnsi="Arial" w:cs="Arial"/>
+          <w:sz w:val="24"/>
+          <w:szCs w:val="24"/>
+        </w:rPr>
+        <w:t xml:space="preserve"> TIC </w:t>
+      </w:r>
+      <w:r>
+        <w:rPr>
+          <w:rFonts w:ascii="Arial" w:hAnsi="Arial" w:cs="Arial"/>
+          <w:sz w:val="24"/>
+          <w:szCs w:val="24"/>
+        </w:rPr>
+        <w:t>que sejam fáceis de aceder e usar independentemente das capacidades/habilidades do utilizador, do equipamento ou do ambiente em que é feita a interação.</w:t>
       </w:r>
     </w:p>
     <w:p>
       <w:pPr>
         <w:rPr>
           <w:rFonts w:ascii="Arial" w:hAnsi="Arial" w:cs="Arial"/>
-          <w:color w:val="FF0000"/>
           <w:sz w:val="24"/>
           <w:szCs w:val="24"/>
         </w:rPr>
@@ -442,34 +371,102 @@
       <w:r>
         <w:rPr>
           <w:rFonts w:ascii="Arial" w:hAnsi="Arial" w:cs="Arial"/>
-          <w:color w:val="FF0000"/>
-          <w:sz w:val="24"/>
-          <w:szCs w:val="24"/>
-        </w:rPr>
-        <w:t>Neste projeto estamos a desenvolver uma aplicação</w:t>
-      </w:r>
-      <w:r>
-        <w:rPr>
-          <w:rFonts w:ascii="Arial" w:hAnsi="Arial" w:cs="Arial"/>
-          <w:color w:val="FF0000"/>
-          <w:sz w:val="24"/>
-          <w:szCs w:val="24"/>
-        </w:rPr>
-        <w:t xml:space="preserve"> de ensino</w:t>
-      </w:r>
-      <w:r>
-        <w:rPr>
-          <w:rFonts w:ascii="Arial" w:hAnsi="Arial" w:cs="Arial"/>
-          <w:color w:val="FF0000"/>
-          <w:sz w:val="24"/>
-          <w:szCs w:val="24"/>
-        </w:rPr>
-        <w:t xml:space="preserve"> que irá enquadrar a RV e a RA </w:t>
-      </w:r>
-      <w:r>
-        <w:rPr>
-          <w:rFonts w:ascii="Arial" w:hAnsi="Arial" w:cs="Arial"/>
-          <w:color w:val="FF0000"/>
+          <w:sz w:val="24"/>
+          <w:szCs w:val="24"/>
+        </w:rPr>
+        <w:t>Um dado curioso sobre o nosso público-alvo escolhido é que e</w:t>
+      </w:r>
+      <w:r>
+        <w:rPr>
+          <w:rFonts w:ascii="Arial" w:hAnsi="Arial" w:cs="Arial"/>
+          <w:sz w:val="24"/>
+          <w:szCs w:val="24"/>
+        </w:rPr>
+        <w:t xml:space="preserve">m Portugal, </w:t>
+      </w:r>
+      <w:r>
+        <w:rPr>
+          <w:rFonts w:ascii="Arial" w:hAnsi="Arial" w:cs="Arial"/>
+          <w:sz w:val="24"/>
+          <w:szCs w:val="24"/>
+        </w:rPr>
+        <w:t>n</w:t>
+      </w:r>
+      <w:r>
+        <w:rPr>
+          <w:rFonts w:ascii="Arial" w:hAnsi="Arial" w:cs="Arial"/>
+          <w:sz w:val="24"/>
+          <w:szCs w:val="24"/>
+        </w:rPr>
+        <w:t xml:space="preserve">o </w:t>
+      </w:r>
+      <w:r>
+        <w:rPr>
+          <w:rFonts w:ascii="Arial" w:hAnsi="Arial" w:cs="Arial"/>
+          <w:sz w:val="24"/>
+          <w:szCs w:val="24"/>
+        </w:rPr>
+        <w:t>c</w:t>
+      </w:r>
+      <w:r>
+        <w:rPr>
+          <w:rFonts w:ascii="Arial" w:hAnsi="Arial" w:cs="Arial"/>
+          <w:sz w:val="24"/>
+          <w:szCs w:val="24"/>
+        </w:rPr>
+        <w:t xml:space="preserve">enso de 2001 </w:t>
+      </w:r>
+      <w:r>
+        <w:rPr>
+          <w:rFonts w:ascii="Arial" w:hAnsi="Arial" w:cs="Arial"/>
+          <w:sz w:val="24"/>
+          <w:szCs w:val="24"/>
+        </w:rPr>
+        <w:t xml:space="preserve">foram </w:t>
+      </w:r>
+      <w:r>
+        <w:rPr>
+          <w:rFonts w:ascii="Arial" w:hAnsi="Arial" w:cs="Arial"/>
+          <w:sz w:val="24"/>
+          <w:szCs w:val="24"/>
+        </w:rPr>
+        <w:t>regista</w:t>
+      </w:r>
+      <w:r>
+        <w:rPr>
+          <w:rFonts w:ascii="Arial" w:hAnsi="Arial" w:cs="Arial"/>
+          <w:sz w:val="24"/>
+          <w:szCs w:val="24"/>
+        </w:rPr>
+        <w:t>das</w:t>
+      </w:r>
+      <w:r>
+        <w:rPr>
+          <w:rFonts w:ascii="Arial" w:hAnsi="Arial" w:cs="Arial"/>
+          <w:sz w:val="24"/>
+          <w:szCs w:val="24"/>
+        </w:rPr>
+        <w:t xml:space="preserve"> 84 172 </w:t>
+      </w:r>
+      <w:r>
+        <w:rPr>
+          <w:rFonts w:ascii="Arial" w:hAnsi="Arial" w:cs="Arial"/>
+          <w:sz w:val="24"/>
+          <w:szCs w:val="24"/>
+        </w:rPr>
+        <w:t>pessoas com deficiência</w:t>
+      </w:r>
+      <w:r>
+        <w:rPr>
+          <w:rFonts w:ascii="Arial" w:hAnsi="Arial" w:cs="Arial"/>
+          <w:sz w:val="24"/>
+          <w:szCs w:val="24"/>
+        </w:rPr>
+        <w:t xml:space="preserve"> auditiv</w:t>
+      </w:r>
+      <w:r>
+        <w:rPr>
+          <w:rFonts w:ascii="Arial" w:hAnsi="Arial" w:cs="Arial"/>
           <w:sz w:val="24"/>
           <w:szCs w:val="24"/>
         </w:rPr>
@@ -478,27 +475,112 @@
       <w:r>
         <w:rPr>
           <w:rFonts w:ascii="Arial" w:hAnsi="Arial" w:cs="Arial"/>
-          <w:color w:val="FF0000"/>
-          <w:sz w:val="24"/>
-          <w:szCs w:val="24"/>
-        </w:rPr>
-        <w:t>o nível da acessibilidade</w:t>
-      </w:r>
-      <w:r>
-        <w:rPr>
-          <w:rFonts w:ascii="Arial" w:hAnsi="Arial" w:cs="Arial"/>
-          <w:color w:val="FF0000"/>
-          <w:sz w:val="24"/>
-          <w:szCs w:val="24"/>
-        </w:rPr>
-        <w:t xml:space="preserve"> para surdos, através de uma aplicação para telemóvel </w:t>
+          <w:sz w:val="24"/>
+          <w:szCs w:val="24"/>
+        </w:rPr>
+        <w:t xml:space="preserve">. </w:t>
+      </w:r>
+      <w:r>
+        <w:rPr>
+          <w:rFonts w:ascii="Arial" w:hAnsi="Arial" w:cs="Arial"/>
+          <w:sz w:val="24"/>
+          <w:szCs w:val="24"/>
+        </w:rPr>
+        <w:t>Em 2011 e</w:t>
+      </w:r>
+      <w:r>
+        <w:rPr>
+          <w:rFonts w:ascii="Arial" w:hAnsi="Arial" w:cs="Arial"/>
+          <w:sz w:val="24"/>
+          <w:szCs w:val="24"/>
+        </w:rPr>
+        <w:t>xist</w:t>
+      </w:r>
+      <w:r>
+        <w:rPr>
+          <w:rFonts w:ascii="Arial" w:hAnsi="Arial" w:cs="Arial"/>
+          <w:sz w:val="24"/>
+          <w:szCs w:val="24"/>
+        </w:rPr>
+        <w:t>ia</w:t>
+      </w:r>
+      <w:r>
+        <w:rPr>
+          <w:rFonts w:ascii="Arial" w:hAnsi="Arial" w:cs="Arial"/>
+          <w:sz w:val="24"/>
+          <w:szCs w:val="24"/>
+        </w:rPr>
+        <w:t>m cerca de 100.000 surdos em</w:t>
+      </w:r>
+      <w:r>
+        <w:rPr>
+          <w:rFonts w:ascii="Arial" w:hAnsi="Arial" w:cs="Arial"/>
+          <w:sz w:val="24"/>
+          <w:szCs w:val="24"/>
+        </w:rPr>
+        <w:t xml:space="preserve"> </w:t>
+      </w:r>
+      <w:r>
+        <w:rPr>
+          <w:rFonts w:ascii="Arial" w:hAnsi="Arial" w:cs="Arial"/>
+          <w:sz w:val="24"/>
+          <w:szCs w:val="24"/>
+        </w:rPr>
+        <w:t>Portugal, comparativamente aos 70 milhões a nível mundial</w:t>
+      </w:r>
+      <w:r>
+        <w:rPr>
+          <w:rFonts w:ascii="Arial" w:hAnsi="Arial" w:cs="Arial"/>
+          <w:sz w:val="24"/>
+          <w:szCs w:val="24"/>
+        </w:rPr>
+        <w:t xml:space="preserve">, atualmente, </w:t>
+      </w:r>
+      <w:r>
+        <w:rPr>
+          <w:rFonts w:ascii="Arial" w:hAnsi="Arial" w:cs="Arial"/>
+          <w:sz w:val="24"/>
+          <w:szCs w:val="24"/>
+        </w:rPr>
+        <w:t>n</w:t>
+      </w:r>
+      <w:r>
+        <w:rPr>
+          <w:rFonts w:ascii="Arial" w:hAnsi="Arial" w:cs="Arial"/>
+          <w:sz w:val="24"/>
+          <w:szCs w:val="24"/>
+        </w:rPr>
+        <w:t>inguém sabe quantos surdos existem em Portugal, embora estejam contabilizadas no nosso país 115 mil pessoas que não falam língua gestual portuguesa</w:t>
+      </w:r>
+      <w:r>
+        <w:rPr>
+          <w:rFonts w:ascii="Arial" w:hAnsi="Arial" w:cs="Arial"/>
+          <w:sz w:val="24"/>
+          <w:szCs w:val="24"/>
+        </w:rPr>
+        <w:t>,</w:t>
+      </w:r>
+      <w:r>
+        <w:rPr>
+          <w:rFonts w:ascii="Arial" w:hAnsi="Arial" w:cs="Arial"/>
+          <w:sz w:val="24"/>
+          <w:szCs w:val="24"/>
+        </w:rPr>
+        <w:t xml:space="preserve"> mas que possuem um défice auditivo</w:t>
+      </w:r>
+      <w:r>
+        <w:rPr>
+          <w:rFonts w:ascii="Arial" w:hAnsi="Arial" w:cs="Arial"/>
+          <w:sz w:val="24"/>
+          <w:szCs w:val="24"/>
+        </w:rPr>
+        <w:t>.</w:t>
       </w:r>
     </w:p>
     <w:p>
       <w:pPr>
         <w:rPr>
           <w:rFonts w:ascii="Arial" w:hAnsi="Arial" w:cs="Arial"/>
-          <w:color w:val="FF0000"/>
           <w:sz w:val="24"/>
           <w:szCs w:val="24"/>
         </w:rPr>
@@ -506,11 +588,98 @@
       <w:r>
         <w:rPr>
           <w:rFonts w:ascii="Arial" w:hAnsi="Arial" w:cs="Arial"/>
-          <w:color w:val="FF0000"/>
-          <w:sz w:val="24"/>
-          <w:szCs w:val="24"/>
-        </w:rPr>
-        <w:t>Comparação com outra aplicação do mercado vigente</w:t>
+          <w:sz w:val="24"/>
+          <w:szCs w:val="24"/>
+        </w:rPr>
+        <w:t>Neste projeto estamos a desenvolver uma aplicação</w:t>
+      </w:r>
+      <w:r>
+        <w:rPr>
+          <w:rFonts w:ascii="Arial" w:hAnsi="Arial" w:cs="Arial"/>
+          <w:sz w:val="24"/>
+          <w:szCs w:val="24"/>
+        </w:rPr>
+        <w:t xml:space="preserve"> com recurso a</w:t>
+      </w:r>
+      <w:r>
+        <w:rPr>
+          <w:rFonts w:ascii="Arial" w:hAnsi="Arial" w:cs="Arial"/>
+          <w:sz w:val="24"/>
+          <w:szCs w:val="24"/>
+        </w:rPr>
+        <w:t xml:space="preserve"> </w:t>
+      </w:r>
+      <w:r>
+        <w:rPr>
+          <w:rFonts w:ascii="Arial" w:hAnsi="Arial" w:cs="Arial"/>
+          <w:sz w:val="24"/>
+          <w:szCs w:val="24"/>
+        </w:rPr>
+        <w:t xml:space="preserve">RV e a RA </w:t>
+      </w:r>
+      <w:r>
+        <w:rPr>
+          <w:rFonts w:ascii="Arial" w:hAnsi="Arial" w:cs="Arial"/>
+          <w:sz w:val="24"/>
+          <w:szCs w:val="24"/>
+        </w:rPr>
+        <w:t>para o</w:t>
+      </w:r>
+      <w:r>
+        <w:rPr>
+          <w:rFonts w:ascii="Arial" w:hAnsi="Arial" w:cs="Arial"/>
+          <w:sz w:val="24"/>
+          <w:szCs w:val="24"/>
+        </w:rPr>
+        <w:t xml:space="preserve"> ensino </w:t>
+      </w:r>
+      <w:r>
+        <w:rPr>
+          <w:rFonts w:ascii="Arial" w:hAnsi="Arial" w:cs="Arial"/>
+          <w:sz w:val="24"/>
+          <w:szCs w:val="24"/>
+        </w:rPr>
+        <w:t>da l</w:t>
+      </w:r>
+      <w:r>
+        <w:rPr>
+          <w:rFonts w:ascii="Arial" w:hAnsi="Arial" w:cs="Arial"/>
+          <w:sz w:val="24"/>
+          <w:szCs w:val="24"/>
+        </w:rPr>
+        <w:t>íngua gestual portuguesa</w:t>
+      </w:r>
+      <w:r>
+        <w:rPr>
+          <w:rFonts w:ascii="Arial" w:hAnsi="Arial" w:cs="Arial"/>
+          <w:sz w:val="24"/>
+          <w:szCs w:val="24"/>
+        </w:rPr>
+        <w:t xml:space="preserve"> para crianças</w:t>
+      </w:r>
+      <w:r>
+        <w:rPr>
+          <w:rFonts w:ascii="Arial" w:hAnsi="Arial" w:cs="Arial"/>
+          <w:sz w:val="24"/>
+          <w:szCs w:val="24"/>
+        </w:rPr>
+        <w:t>, através de uma aplicação</w:t>
+      </w:r>
+      <w:r>
+        <w:rPr>
+          <w:rFonts w:ascii="Arial" w:hAnsi="Arial" w:cs="Arial"/>
+          <w:sz w:val="24"/>
+          <w:szCs w:val="24"/>
+        </w:rPr>
+        <w:t xml:space="preserve"> mobile</w:t>
+      </w:r>
+      <w:r>
+        <w:rPr>
+          <w:rFonts w:ascii="Arial" w:hAnsi="Arial" w:cs="Arial"/>
+          <w:sz w:val="24"/>
+          <w:szCs w:val="24"/>
+        </w:rPr>
+        <w:t>.</w:t>
       </w:r>
     </w:p>
     <w:p>
@@ -527,7 +696,7 @@
           <w:sz w:val="24"/>
           <w:szCs w:val="24"/>
         </w:rPr>
-        <w:t xml:space="preserve">Nós próprios partimos para este projeto sem nenhum conhecimento da língua gestual, </w:t>
+        <w:t xml:space="preserve">Nós partimos para este projeto sem nenhum conhecimento da língua gestual, </w:t>
       </w:r>
       <w:r>
         <w:rPr>
@@ -543,7 +712,32 @@
           <w:sz w:val="24"/>
           <w:szCs w:val="24"/>
         </w:rPr>
-        <w:t xml:space="preserve"> de ajudar a comunidade surda portuguesa, através da RV e da RA. Adquirindo algum conhecimento básico sobre esta língua.</w:t>
+        <w:t xml:space="preserve"> de ajudar a comunidade surda portuguesa, através da RV e da RA. Adquirindo algum conhecimento básico sobre esta </w:t>
+      </w:r>
+      <w:r>
+        <w:rPr>
+          <w:rFonts w:ascii="Arial" w:hAnsi="Arial" w:cs="Arial"/>
+          <w:sz w:val="24"/>
+          <w:szCs w:val="24"/>
+        </w:rPr>
+        <w:t>língua,</w:t>
+      </w:r>
+      <w:r>
+        <w:rPr>
+          <w:rFonts w:ascii="Arial" w:hAnsi="Arial" w:cs="Arial"/>
+          <w:sz w:val="24"/>
+          <w:szCs w:val="24"/>
+        </w:rPr>
+        <w:t xml:space="preserve"> </w:t>
+      </w:r>
+      <w:r>
+        <w:rPr>
+          <w:rFonts w:ascii="Arial" w:hAnsi="Arial" w:cs="Arial"/>
+          <w:color w:val="FF0000"/>
+          <w:sz w:val="24"/>
+          <w:szCs w:val="24"/>
+        </w:rPr>
+        <w:t>mas também dar conhecimento que isto é uma língua e não uma linguagem gestual</w:t>
       </w:r>
     </w:p>
     <w:p>

--- a/Tarefas/Pitch.docx
+++ b/Tarefas/Pitch.docx
@@ -62,8 +62,10 @@
     </w:p>
     <w:p>
       <w:pPr>
-        <w:rPr>
-          <w:rFonts w:ascii="Arial" w:hAnsi="Arial" w:cs="Arial"/>
+        <w:ind w:firstLine="708"/>
+        <w:rPr>
+          <w:rFonts w:ascii="Arial" w:hAnsi="Arial" w:cs="Arial"/>
+          <w:color w:val="0070C0"/>
           <w:sz w:val="24"/>
           <w:szCs w:val="24"/>
         </w:rPr>
@@ -71,6 +73,7 @@
       <w:r>
         <w:rPr>
           <w:rFonts w:ascii="Arial" w:hAnsi="Arial" w:cs="Arial"/>
+          <w:color w:val="0070C0"/>
           <w:sz w:val="24"/>
           <w:szCs w:val="24"/>
         </w:rPr>
@@ -79,6 +82,7 @@
       <w:r>
         <w:rPr>
           <w:rFonts w:ascii="Arial" w:hAnsi="Arial" w:cs="Arial"/>
+          <w:color w:val="0070C0"/>
           <w:sz w:val="24"/>
           <w:szCs w:val="24"/>
         </w:rPr>
@@ -87,6 +91,7 @@
       <w:r>
         <w:rPr>
           <w:rFonts w:ascii="Arial" w:hAnsi="Arial" w:cs="Arial"/>
+          <w:color w:val="0070C0"/>
           <w:sz w:val="24"/>
           <w:szCs w:val="24"/>
         </w:rPr>
@@ -95,6 +100,7 @@
       <w:r>
         <w:rPr>
           <w:rFonts w:ascii="Arial" w:hAnsi="Arial" w:cs="Arial"/>
+          <w:color w:val="0070C0"/>
           <w:sz w:val="24"/>
           <w:szCs w:val="24"/>
         </w:rPr>
@@ -103,6 +109,7 @@
       <w:r>
         <w:rPr>
           <w:rFonts w:ascii="Arial" w:hAnsi="Arial" w:cs="Arial"/>
+          <w:color w:val="0070C0"/>
           <w:sz w:val="24"/>
           <w:szCs w:val="24"/>
         </w:rPr>
@@ -111,6 +118,7 @@
       <w:r>
         <w:rPr>
           <w:rFonts w:ascii="Arial" w:hAnsi="Arial" w:cs="Arial"/>
+          <w:color w:val="0070C0"/>
           <w:sz w:val="24"/>
           <w:szCs w:val="24"/>
         </w:rPr>
@@ -119,6 +127,7 @@
       <w:r>
         <w:rPr>
           <w:rFonts w:ascii="Arial" w:hAnsi="Arial" w:cs="Arial"/>
+          <w:color w:val="0070C0"/>
           <w:sz w:val="24"/>
           <w:szCs w:val="24"/>
         </w:rPr>
@@ -127,6 +136,7 @@
       <w:r>
         <w:rPr>
           <w:rFonts w:ascii="Arial" w:hAnsi="Arial" w:cs="Arial"/>
+          <w:color w:val="0070C0"/>
           <w:sz w:val="24"/>
           <w:szCs w:val="24"/>
         </w:rPr>
@@ -135,6 +145,7 @@
       <w:r>
         <w:rPr>
           <w:rFonts w:ascii="Arial" w:hAnsi="Arial" w:cs="Arial"/>
+          <w:color w:val="0070C0"/>
           <w:sz w:val="24"/>
           <w:szCs w:val="24"/>
         </w:rPr>
@@ -143,6 +154,7 @@
       <w:r>
         <w:rPr>
           <w:rFonts w:ascii="Arial" w:hAnsi="Arial" w:cs="Arial"/>
+          <w:color w:val="0070C0"/>
           <w:sz w:val="24"/>
           <w:szCs w:val="24"/>
         </w:rPr>
@@ -151,6 +163,7 @@
       <w:r>
         <w:rPr>
           <w:rFonts w:ascii="Arial" w:hAnsi="Arial" w:cs="Arial"/>
+          <w:color w:val="0070C0"/>
           <w:sz w:val="24"/>
           <w:szCs w:val="24"/>
         </w:rPr>
@@ -159,30 +172,34 @@
       <w:r>
         <w:rPr>
           <w:rFonts w:ascii="Arial" w:hAnsi="Arial" w:cs="Arial"/>
-          <w:sz w:val="24"/>
-          <w:szCs w:val="24"/>
-        </w:rPr>
-        <w:t>Estudo de Incorporação de Acessibilidade em Realidade Virtual e Aumentada</w:t>
-      </w:r>
-      <w:r>
-        <w:rPr>
-          <w:rFonts w:ascii="Arial" w:hAnsi="Arial" w:cs="Arial"/>
-          <w:sz w:val="24"/>
-          <w:szCs w:val="24"/>
-        </w:rPr>
-        <w:t>, no qual procuramos dar um contributo ao nível do ensino direcionado para a comunidade surda.</w:t>
-      </w:r>
-      <w:r>
-        <w:rPr>
-          <w:rFonts w:ascii="Arial" w:hAnsi="Arial" w:cs="Arial"/>
+          <w:color w:val="0070C0"/>
+          <w:sz w:val="24"/>
+          <w:szCs w:val="24"/>
+        </w:rPr>
+        <w:t>Estudo de Incorporação de Acessibilidade em Realidade Virtual e Aumentada, no qual procuramos dar um contributo ao nível do ensino direcionado para a comunidade surda.</w:t>
+      </w:r>
+      <w:r>
+        <w:rPr>
+          <w:rFonts w:ascii="Arial" w:hAnsi="Arial" w:cs="Arial"/>
+          <w:color w:val="0070C0"/>
           <w:sz w:val="24"/>
           <w:szCs w:val="24"/>
         </w:rPr>
         <w:t xml:space="preserve"> Para isso importa distinguir a RV e RA</w:t>
+      </w:r>
+      <w:r>
+        <w:rPr>
+          <w:rFonts w:ascii="Arial" w:hAnsi="Arial" w:cs="Arial"/>
+          <w:color w:val="0070C0"/>
+          <w:sz w:val="24"/>
+          <w:szCs w:val="24"/>
+        </w:rPr>
+        <w:t>.</w:t>
       </w:r>
     </w:p>
     <w:p>
       <w:pPr>
+        <w:ind w:firstLine="708"/>
         <w:rPr>
           <w:rFonts w:ascii="Arial" w:hAnsi="Arial" w:cs="Arial"/>
           <w:sz w:val="24"/>
@@ -240,8 +257,10 @@
     </w:p>
     <w:p>
       <w:pPr>
-        <w:rPr>
-          <w:rFonts w:ascii="Arial" w:hAnsi="Arial" w:cs="Arial"/>
+        <w:ind w:firstLine="708"/>
+        <w:rPr>
+          <w:rFonts w:ascii="Arial" w:hAnsi="Arial" w:cs="Arial"/>
+          <w:color w:val="0070C0"/>
           <w:sz w:val="24"/>
           <w:szCs w:val="24"/>
         </w:rPr>
@@ -249,6 +268,7 @@
       <w:r>
         <w:rPr>
           <w:rFonts w:ascii="Arial" w:hAnsi="Arial" w:cs="Arial"/>
+          <w:color w:val="0070C0"/>
           <w:sz w:val="24"/>
           <w:szCs w:val="24"/>
         </w:rPr>
@@ -257,6 +277,7 @@
       <w:r>
         <w:rPr>
           <w:rFonts w:ascii="Arial" w:hAnsi="Arial" w:cs="Arial"/>
+          <w:color w:val="0070C0"/>
           <w:sz w:val="24"/>
           <w:szCs w:val="24"/>
         </w:rPr>
@@ -265,6 +286,7 @@
       <w:r>
         <w:rPr>
           <w:rFonts w:ascii="Arial" w:hAnsi="Arial" w:cs="Arial"/>
+          <w:color w:val="0070C0"/>
           <w:sz w:val="24"/>
           <w:szCs w:val="24"/>
         </w:rPr>
@@ -273,22 +295,16 @@
       <w:r>
         <w:rPr>
           <w:rFonts w:ascii="Arial" w:hAnsi="Arial" w:cs="Arial"/>
-          <w:sz w:val="24"/>
-          <w:szCs w:val="24"/>
-        </w:rPr>
-        <w:t xml:space="preserve"> é</w:t>
-      </w:r>
-      <w:r>
-        <w:rPr>
-          <w:rFonts w:ascii="Arial" w:hAnsi="Arial" w:cs="Arial"/>
-          <w:sz w:val="24"/>
-          <w:szCs w:val="24"/>
-        </w:rPr>
-        <w:t xml:space="preserve"> a integração de elementos ou informações virtuais no mundo real </w:t>
-      </w:r>
-      <w:r>
-        <w:rPr>
-          <w:rFonts w:ascii="Arial" w:hAnsi="Arial" w:cs="Arial"/>
+          <w:color w:val="0070C0"/>
+          <w:sz w:val="24"/>
+          <w:szCs w:val="24"/>
+        </w:rPr>
+        <w:t xml:space="preserve"> é a integração de elementos ou informações virtuais no mundo real </w:t>
+      </w:r>
+      <w:r>
+        <w:rPr>
+          <w:rFonts w:ascii="Arial" w:hAnsi="Arial" w:cs="Arial"/>
+          <w:color w:val="0070C0"/>
           <w:sz w:val="24"/>
           <w:szCs w:val="24"/>
         </w:rPr>
@@ -297,14 +313,52 @@
       <w:r>
         <w:rPr>
           <w:rFonts w:ascii="Arial" w:hAnsi="Arial" w:cs="Arial"/>
-          <w:sz w:val="24"/>
-          <w:szCs w:val="24"/>
-        </w:rPr>
-        <w:t xml:space="preserve"> camara e com o uso de sensores de movimento.</w:t>
+          <w:color w:val="0070C0"/>
+          <w:sz w:val="24"/>
+          <w:szCs w:val="24"/>
+        </w:rPr>
+        <w:t xml:space="preserve"> c</w:t>
+      </w:r>
+      <w:r>
+        <w:rPr>
+          <w:rFonts w:ascii="Arial" w:hAnsi="Arial" w:cs="Arial"/>
+          <w:color w:val="0070C0"/>
+          <w:sz w:val="24"/>
+          <w:szCs w:val="24"/>
+        </w:rPr>
+        <w:t>â</w:t>
+      </w:r>
+      <w:r>
+        <w:rPr>
+          <w:rFonts w:ascii="Arial" w:hAnsi="Arial" w:cs="Arial"/>
+          <w:color w:val="0070C0"/>
+          <w:sz w:val="24"/>
+          <w:szCs w:val="24"/>
+        </w:rPr>
+        <w:t xml:space="preserve">mara </w:t>
+      </w:r>
+      <w:r>
+        <w:rPr>
+          <w:rFonts w:ascii="Arial" w:hAnsi="Arial" w:cs="Arial"/>
+          <w:color w:val="0070C0"/>
+          <w:sz w:val="24"/>
+          <w:szCs w:val="24"/>
+        </w:rPr>
+        <w:t xml:space="preserve">juntamente </w:t>
+      </w:r>
+      <w:r>
+        <w:rPr>
+          <w:rFonts w:ascii="Arial" w:hAnsi="Arial" w:cs="Arial"/>
+          <w:color w:val="0070C0"/>
+          <w:sz w:val="24"/>
+          <w:szCs w:val="24"/>
+        </w:rPr>
+        <w:t>com o uso de sensores de movimento.</w:t>
       </w:r>
     </w:p>
     <w:p>
       <w:pPr>
+        <w:ind w:firstLine="708"/>
         <w:rPr>
           <w:rFonts w:ascii="Arial" w:hAnsi="Arial" w:cs="Arial"/>
           <w:sz w:val="24"/>
@@ -362,8 +416,10 @@
     </w:p>
     <w:p>
       <w:pPr>
-        <w:rPr>
-          <w:rFonts w:ascii="Arial" w:hAnsi="Arial" w:cs="Arial"/>
+        <w:ind w:firstLine="708"/>
+        <w:rPr>
+          <w:rFonts w:ascii="Arial" w:hAnsi="Arial" w:cs="Arial"/>
+          <w:color w:val="0070C0"/>
           <w:sz w:val="24"/>
           <w:szCs w:val="24"/>
         </w:rPr>
@@ -371,22 +427,70 @@
       <w:r>
         <w:rPr>
           <w:rFonts w:ascii="Arial" w:hAnsi="Arial" w:cs="Arial"/>
-          <w:sz w:val="24"/>
-          <w:szCs w:val="24"/>
-        </w:rPr>
-        <w:t>Um dado curioso sobre o nosso público-alvo escolhido é que e</w:t>
-      </w:r>
-      <w:r>
-        <w:rPr>
-          <w:rFonts w:ascii="Arial" w:hAnsi="Arial" w:cs="Arial"/>
-          <w:sz w:val="24"/>
-          <w:szCs w:val="24"/>
-        </w:rPr>
-        <w:t xml:space="preserve">m Portugal, </w:t>
-      </w:r>
-      <w:r>
-        <w:rPr>
-          <w:rFonts w:ascii="Arial" w:hAnsi="Arial" w:cs="Arial"/>
+          <w:color w:val="0070C0"/>
+          <w:sz w:val="24"/>
+          <w:szCs w:val="24"/>
+        </w:rPr>
+        <w:t xml:space="preserve">Um dado curioso sobre o nosso público-alvo escolhido é que </w:t>
+      </w:r>
+      <w:r>
+        <w:rPr>
+          <w:rFonts w:ascii="Arial" w:hAnsi="Arial" w:cs="Arial"/>
+          <w:color w:val="0070C0"/>
+          <w:sz w:val="24"/>
+          <w:szCs w:val="24"/>
+        </w:rPr>
+        <w:t>em 2011</w:t>
+      </w:r>
+      <w:r>
+        <w:rPr>
+          <w:rFonts w:ascii="Arial" w:hAnsi="Arial" w:cs="Arial"/>
+          <w:color w:val="0070C0"/>
+          <w:sz w:val="24"/>
+          <w:szCs w:val="24"/>
+        </w:rPr>
+        <w:t>,</w:t>
+      </w:r>
+      <w:r>
+        <w:rPr>
+          <w:rFonts w:ascii="Arial" w:hAnsi="Arial" w:cs="Arial"/>
+          <w:color w:val="0070C0"/>
+          <w:sz w:val="24"/>
+          <w:szCs w:val="24"/>
+        </w:rPr>
+        <w:t xml:space="preserve"> </w:t>
+      </w:r>
+      <w:r>
+        <w:rPr>
+          <w:rFonts w:ascii="Arial" w:hAnsi="Arial" w:cs="Arial"/>
+          <w:color w:val="0070C0"/>
+          <w:sz w:val="24"/>
+          <w:szCs w:val="24"/>
+        </w:rPr>
+        <w:t>em Portugal</w:t>
+      </w:r>
+      <w:r>
+        <w:rPr>
+          <w:rFonts w:ascii="Arial" w:hAnsi="Arial" w:cs="Arial"/>
+          <w:color w:val="0070C0"/>
+          <w:sz w:val="24"/>
+          <w:szCs w:val="24"/>
+        </w:rPr>
+        <w:t xml:space="preserve"> </w:t>
+      </w:r>
+      <w:r>
+        <w:rPr>
+          <w:rFonts w:ascii="Arial" w:hAnsi="Arial" w:cs="Arial"/>
+          <w:color w:val="0070C0"/>
+          <w:sz w:val="24"/>
+          <w:szCs w:val="24"/>
+        </w:rPr>
+        <w:t xml:space="preserve">existiam cerca de 100.000 surdos, comparativamente aos 70 milhões a nível mundial, atualmente, </w:t>
+      </w:r>
+      <w:r>
+        <w:rPr>
+          <w:rFonts w:ascii="Arial" w:hAnsi="Arial" w:cs="Arial"/>
+          <w:color w:val="0070C0"/>
           <w:sz w:val="24"/>
           <w:szCs w:val="24"/>
         </w:rPr>
@@ -395,158 +499,7 @@
       <w:r>
         <w:rPr>
           <w:rFonts w:ascii="Arial" w:hAnsi="Arial" w:cs="Arial"/>
-          <w:sz w:val="24"/>
-          <w:szCs w:val="24"/>
-        </w:rPr>
-        <w:t xml:space="preserve">o </w:t>
-      </w:r>
-      <w:r>
-        <w:rPr>
-          <w:rFonts w:ascii="Arial" w:hAnsi="Arial" w:cs="Arial"/>
-          <w:sz w:val="24"/>
-          <w:szCs w:val="24"/>
-        </w:rPr>
-        <w:t>c</w:t>
-      </w:r>
-      <w:r>
-        <w:rPr>
-          <w:rFonts w:ascii="Arial" w:hAnsi="Arial" w:cs="Arial"/>
-          <w:sz w:val="24"/>
-          <w:szCs w:val="24"/>
-        </w:rPr>
-        <w:t xml:space="preserve">enso de 2001 </w:t>
-      </w:r>
-      <w:r>
-        <w:rPr>
-          <w:rFonts w:ascii="Arial" w:hAnsi="Arial" w:cs="Arial"/>
-          <w:sz w:val="24"/>
-          <w:szCs w:val="24"/>
-        </w:rPr>
-        <w:t xml:space="preserve">foram </w:t>
-      </w:r>
-      <w:r>
-        <w:rPr>
-          <w:rFonts w:ascii="Arial" w:hAnsi="Arial" w:cs="Arial"/>
-          <w:sz w:val="24"/>
-          <w:szCs w:val="24"/>
-        </w:rPr>
-        <w:t>regista</w:t>
-      </w:r>
-      <w:r>
-        <w:rPr>
-          <w:rFonts w:ascii="Arial" w:hAnsi="Arial" w:cs="Arial"/>
-          <w:sz w:val="24"/>
-          <w:szCs w:val="24"/>
-        </w:rPr>
-        <w:t>das</w:t>
-      </w:r>
-      <w:r>
-        <w:rPr>
-          <w:rFonts w:ascii="Arial" w:hAnsi="Arial" w:cs="Arial"/>
-          <w:sz w:val="24"/>
-          <w:szCs w:val="24"/>
-        </w:rPr>
-        <w:t xml:space="preserve"> 84 172 </w:t>
-      </w:r>
-      <w:r>
-        <w:rPr>
-          <w:rFonts w:ascii="Arial" w:hAnsi="Arial" w:cs="Arial"/>
-          <w:sz w:val="24"/>
-          <w:szCs w:val="24"/>
-        </w:rPr>
-        <w:t>pessoas com deficiência</w:t>
-      </w:r>
-      <w:r>
-        <w:rPr>
-          <w:rFonts w:ascii="Arial" w:hAnsi="Arial" w:cs="Arial"/>
-          <w:sz w:val="24"/>
-          <w:szCs w:val="24"/>
-        </w:rPr>
-        <w:t xml:space="preserve"> auditiv</w:t>
-      </w:r>
-      <w:r>
-        <w:rPr>
-          <w:rFonts w:ascii="Arial" w:hAnsi="Arial" w:cs="Arial"/>
-          <w:sz w:val="24"/>
-          <w:szCs w:val="24"/>
-        </w:rPr>
-        <w:t>a</w:t>
-      </w:r>
-      <w:r>
-        <w:rPr>
-          <w:rFonts w:ascii="Arial" w:hAnsi="Arial" w:cs="Arial"/>
-          <w:sz w:val="24"/>
-          <w:szCs w:val="24"/>
-        </w:rPr>
-        <w:t xml:space="preserve">. </w:t>
-      </w:r>
-      <w:r>
-        <w:rPr>
-          <w:rFonts w:ascii="Arial" w:hAnsi="Arial" w:cs="Arial"/>
-          <w:sz w:val="24"/>
-          <w:szCs w:val="24"/>
-        </w:rPr>
-        <w:t>Em 2011 e</w:t>
-      </w:r>
-      <w:r>
-        <w:rPr>
-          <w:rFonts w:ascii="Arial" w:hAnsi="Arial" w:cs="Arial"/>
-          <w:sz w:val="24"/>
-          <w:szCs w:val="24"/>
-        </w:rPr>
-        <w:t>xist</w:t>
-      </w:r>
-      <w:r>
-        <w:rPr>
-          <w:rFonts w:ascii="Arial" w:hAnsi="Arial" w:cs="Arial"/>
-          <w:sz w:val="24"/>
-          <w:szCs w:val="24"/>
-        </w:rPr>
-        <w:t>ia</w:t>
-      </w:r>
-      <w:r>
-        <w:rPr>
-          <w:rFonts w:ascii="Arial" w:hAnsi="Arial" w:cs="Arial"/>
-          <w:sz w:val="24"/>
-          <w:szCs w:val="24"/>
-        </w:rPr>
-        <w:t>m cerca de 100.000 surdos em</w:t>
-      </w:r>
-      <w:r>
-        <w:rPr>
-          <w:rFonts w:ascii="Arial" w:hAnsi="Arial" w:cs="Arial"/>
-          <w:sz w:val="24"/>
-          <w:szCs w:val="24"/>
-        </w:rPr>
-        <w:t xml:space="preserve"> </w:t>
-      </w:r>
-      <w:r>
-        <w:rPr>
-          <w:rFonts w:ascii="Arial" w:hAnsi="Arial" w:cs="Arial"/>
-          <w:sz w:val="24"/>
-          <w:szCs w:val="24"/>
-        </w:rPr>
-        <w:t>Portugal, comparativamente aos 70 milhões a nível mundial</w:t>
-      </w:r>
-      <w:r>
-        <w:rPr>
-          <w:rFonts w:ascii="Arial" w:hAnsi="Arial" w:cs="Arial"/>
-          <w:sz w:val="24"/>
-          <w:szCs w:val="24"/>
-        </w:rPr>
-        <w:t xml:space="preserve">, atualmente, </w:t>
-      </w:r>
-      <w:r>
-        <w:rPr>
-          <w:rFonts w:ascii="Arial" w:hAnsi="Arial" w:cs="Arial"/>
-          <w:sz w:val="24"/>
-          <w:szCs w:val="24"/>
-        </w:rPr>
-        <w:t>n</w:t>
-      </w:r>
-      <w:r>
-        <w:rPr>
-          <w:rFonts w:ascii="Arial" w:hAnsi="Arial" w:cs="Arial"/>
+          <w:color w:val="0070C0"/>
           <w:sz w:val="24"/>
           <w:szCs w:val="24"/>
         </w:rPr>
@@ -555,6 +508,7 @@
       <w:r>
         <w:rPr>
           <w:rFonts w:ascii="Arial" w:hAnsi="Arial" w:cs="Arial"/>
+          <w:color w:val="0070C0"/>
           <w:sz w:val="24"/>
           <w:szCs w:val="24"/>
         </w:rPr>
@@ -563,6 +517,7 @@
       <w:r>
         <w:rPr>
           <w:rFonts w:ascii="Arial" w:hAnsi="Arial" w:cs="Arial"/>
+          <w:color w:val="0070C0"/>
           <w:sz w:val="24"/>
           <w:szCs w:val="24"/>
         </w:rPr>
@@ -571,6 +526,7 @@
       <w:r>
         <w:rPr>
           <w:rFonts w:ascii="Arial" w:hAnsi="Arial" w:cs="Arial"/>
+          <w:color w:val="0070C0"/>
           <w:sz w:val="24"/>
           <w:szCs w:val="24"/>
         </w:rPr>
@@ -579,6 +535,7 @@
     </w:p>
     <w:p>
       <w:pPr>
+        <w:ind w:firstLine="708"/>
         <w:rPr>
           <w:rFonts w:ascii="Arial" w:hAnsi="Arial" w:cs="Arial"/>
           <w:sz w:val="24"/>
@@ -623,23 +580,7 @@
           <w:sz w:val="24"/>
           <w:szCs w:val="24"/>
         </w:rPr>
-        <w:t>para o</w:t>
-      </w:r>
-      <w:r>
-        <w:rPr>
-          <w:rFonts w:ascii="Arial" w:hAnsi="Arial" w:cs="Arial"/>
-          <w:sz w:val="24"/>
-          <w:szCs w:val="24"/>
-        </w:rPr>
-        <w:t xml:space="preserve"> ensino </w:t>
-      </w:r>
-      <w:r>
-        <w:rPr>
-          <w:rFonts w:ascii="Arial" w:hAnsi="Arial" w:cs="Arial"/>
-          <w:sz w:val="24"/>
-          <w:szCs w:val="24"/>
-        </w:rPr>
-        <w:t>da l</w:t>
+        <w:t>para o ensino da l</w:t>
       </w:r>
       <w:r>
         <w:rPr>
@@ -684,8 +625,10 @@
     </w:p>
     <w:p>
       <w:pPr>
-        <w:rPr>
-          <w:rFonts w:ascii="Arial" w:hAnsi="Arial" w:cs="Arial"/>
+        <w:ind w:firstLine="708"/>
+        <w:rPr>
+          <w:rFonts w:ascii="Arial" w:hAnsi="Arial" w:cs="Arial"/>
+          <w:color w:val="0070C0"/>
           <w:sz w:val="24"/>
           <w:szCs w:val="24"/>
         </w:rPr>
@@ -693,6 +636,7 @@
       <w:r>
         <w:rPr>
           <w:rFonts w:ascii="Arial" w:hAnsi="Arial" w:cs="Arial"/>
+          <w:color w:val="0070C0"/>
           <w:sz w:val="24"/>
           <w:szCs w:val="24"/>
         </w:rPr>
@@ -701,6 +645,7 @@
       <w:r>
         <w:rPr>
           <w:rFonts w:ascii="Arial" w:hAnsi="Arial" w:cs="Arial"/>
+          <w:color w:val="0070C0"/>
           <w:sz w:val="24"/>
           <w:szCs w:val="24"/>
         </w:rPr>
@@ -709,6 +654,7 @@
       <w:r>
         <w:rPr>
           <w:rFonts w:ascii="Arial" w:hAnsi="Arial" w:cs="Arial"/>
+          <w:color w:val="0070C0"/>
           <w:sz w:val="24"/>
           <w:szCs w:val="24"/>
         </w:rPr>
@@ -717,31 +663,43 @@
       <w:r>
         <w:rPr>
           <w:rFonts w:ascii="Arial" w:hAnsi="Arial" w:cs="Arial"/>
-          <w:sz w:val="24"/>
-          <w:szCs w:val="24"/>
-        </w:rPr>
-        <w:t>língua,</w:t>
-      </w:r>
-      <w:r>
-        <w:rPr>
-          <w:rFonts w:ascii="Arial" w:hAnsi="Arial" w:cs="Arial"/>
-          <w:sz w:val="24"/>
-          <w:szCs w:val="24"/>
-        </w:rPr>
-        <w:t xml:space="preserve"> </w:t>
-      </w:r>
-      <w:r>
-        <w:rPr>
-          <w:rFonts w:ascii="Arial" w:hAnsi="Arial" w:cs="Arial"/>
-          <w:color w:val="FF0000"/>
-          <w:sz w:val="24"/>
-          <w:szCs w:val="24"/>
-        </w:rPr>
-        <w:t>mas também dar conhecimento que isto é uma língua e não uma linguagem gestual</w:t>
+          <w:color w:val="0070C0"/>
+          <w:sz w:val="24"/>
+          <w:szCs w:val="24"/>
+        </w:rPr>
+        <w:t>língua</w:t>
+      </w:r>
+      <w:r>
+        <w:rPr>
+          <w:rFonts w:ascii="Arial" w:hAnsi="Arial" w:cs="Arial"/>
+          <w:color w:val="0070C0"/>
+          <w:sz w:val="24"/>
+          <w:szCs w:val="24"/>
+        </w:rPr>
+        <w:t xml:space="preserve"> (referenciar que </w:t>
+      </w:r>
+      <w:r>
+        <w:rPr>
+          <w:rFonts w:ascii="Arial" w:hAnsi="Arial" w:cs="Arial"/>
+          <w:color w:val="0070C0"/>
+          <w:sz w:val="24"/>
+          <w:szCs w:val="24"/>
+        </w:rPr>
+        <w:t>isto é uma língua e não uma linguagem gestual</w:t>
+      </w:r>
+      <w:r>
+        <w:rPr>
+          <w:rFonts w:ascii="Arial" w:hAnsi="Arial" w:cs="Arial"/>
+          <w:color w:val="0070C0"/>
+          <w:sz w:val="24"/>
+          <w:szCs w:val="24"/>
+        </w:rPr>
+        <w:t>).</w:t>
       </w:r>
     </w:p>
     <w:p>
       <w:pPr>
+        <w:ind w:firstLine="708"/>
         <w:rPr>
           <w:rFonts w:ascii="Arial" w:hAnsi="Arial" w:cs="Arial"/>
           <w:sz w:val="24"/>
